--- a/Table2.docx
+++ b/Table2.docx
@@ -70,7 +70,10 @@
               <w:spacing w:after="160" w:line="278" w:lineRule="auto"/>
             </w:pPr>
             <w:r>
-              <w:t>Cases</w:t>
+              <w:t>Pregnancy losses</w:t>
+            </w:r>
+            <w:r>
+              <w:t xml:space="preserve"> (n/N)</w:t>
             </w:r>
           </w:p>
         </w:tc>
@@ -188,6 +191,9 @@
             <w:r>
               <w:t>144</w:t>
             </w:r>
+            <w:r>
+              <w:t xml:space="preserve"> / 563</w:t>
+            </w:r>
           </w:p>
         </w:tc>
         <w:tc>
@@ -276,6 +282,9 @@
             </w:pPr>
             <w:r>
               <w:t>40</w:t>
+            </w:r>
+            <w:r>
+              <w:t xml:space="preserve"> / 209</w:t>
             </w:r>
           </w:p>
         </w:tc>

--- a/Table2.docx
+++ b/Table2.docx
@@ -189,10 +189,16 @@
               <w:spacing w:after="160" w:line="278" w:lineRule="auto"/>
             </w:pPr>
             <w:r>
-              <w:t>144</w:t>
-            </w:r>
-            <w:r>
-              <w:t xml:space="preserve"> / 563</w:t>
+              <w:t>1</w:t>
+            </w:r>
+            <w:r>
+              <w:t>25</w:t>
+            </w:r>
+            <w:r>
+              <w:t xml:space="preserve"> / </w:t>
+            </w:r>
+            <w:r>
+              <w:t>456</w:t>
             </w:r>
           </w:p>
         </w:tc>
@@ -281,10 +287,13 @@
               <w:spacing w:after="160" w:line="278" w:lineRule="auto"/>
             </w:pPr>
             <w:r>
-              <w:t>40</w:t>
-            </w:r>
-            <w:r>
-              <w:t xml:space="preserve"> / 209</w:t>
+              <w:t>32</w:t>
+            </w:r>
+            <w:r>
+              <w:t xml:space="preserve"> / </w:t>
+            </w:r>
+            <w:r>
+              <w:t>181</w:t>
             </w:r>
           </w:p>
         </w:tc>
@@ -303,7 +312,25 @@
               <w:spacing w:after="160" w:line="278" w:lineRule="auto"/>
             </w:pPr>
             <w:r>
-              <w:t>0.77 (0.56, 1.06)</w:t>
+              <w:t>0.7</w:t>
+            </w:r>
+            <w:r>
+              <w:t>6</w:t>
+            </w:r>
+            <w:r>
+              <w:t xml:space="preserve"> (0.</w:t>
+            </w:r>
+            <w:r>
+              <w:t>4</w:t>
+            </w:r>
+            <w:r>
+              <w:t xml:space="preserve">6, </w:t>
+            </w:r>
+            <w:r>
+              <w:t>0.94</w:t>
+            </w:r>
+            <w:r>
+              <w:t>)</w:t>
             </w:r>
           </w:p>
         </w:tc>
@@ -322,7 +349,25 @@
               <w:spacing w:after="160" w:line="278" w:lineRule="auto"/>
             </w:pPr>
             <w:r>
-              <w:t>0.82 (0.59, 1.12)</w:t>
+              <w:t>0.</w:t>
+            </w:r>
+            <w:r>
+              <w:t>70</w:t>
+            </w:r>
+            <w:r>
+              <w:t xml:space="preserve"> (0.</w:t>
+            </w:r>
+            <w:r>
+              <w:t>4</w:t>
+            </w:r>
+            <w:r>
+              <w:t>9, 1.</w:t>
+            </w:r>
+            <w:r>
+              <w:t>00</w:t>
+            </w:r>
+            <w:r>
+              <w:t>)</w:t>
             </w:r>
           </w:p>
         </w:tc>
@@ -346,7 +391,16 @@
         <w:t>2</w:t>
       </w:r>
       <w:r>
-        <w:t>), race (White, Non-White), parity (Parous, Nulliparous), income (&lt;$40,000, $40,000-$99,999, ≥$100,000), education (&gt; High school, Some high school or high school graduate), pre-natal vitamin intake (no vitamins, vitamins without folic acid, vitamins with folic acid), exercise (low, medium, high), and aspirin treatment assignment (Yes, No).</w:t>
+        <w:t xml:space="preserve">), race (White, Non-White), parity (Parous, Nulliparous), income (&lt;$40,000, $40,000-$99,999, ≥$100,000), </w:t>
+      </w:r>
+      <w:r>
+        <w:t>smoking status (Never, Ever),</w:t>
+      </w:r>
+      <w:r>
+        <w:t xml:space="preserve"> </w:t>
+      </w:r>
+      <w:r>
+        <w:t>pre-natal vitamin intake (no vitamins, vitamins without folic acid, vitamins with folic acid), exercise (low, medium, high), and aspirin treatment assignment (Yes, No).</w:t>
       </w:r>
     </w:p>
     <w:p/>
